--- a/resources/report.docx
+++ b/resources/report.docx
@@ -69,7 +69,6 @@
           <w:szCs w:val="24"/>
         </w:rPr>
       </w:pPr>
-      <w:proofErr w:type="spellStart"/>
       <w:r>
         <w:rPr>
           <w:color w:val="000000"/>
@@ -78,14 +77,31 @@
         </w:rPr>
         <w:t>Jiahao</w:t>
       </w:r>
-      <w:proofErr w:type="spellEnd"/>
       <w:r>
         <w:rPr>
           <w:color w:val="000000"/>
           <w:sz w:val="24"/>
           <w:szCs w:val="24"/>
         </w:rPr>
-        <w:t xml:space="preserve"> Chen 1118749, Zhiquan Lai 1118797</w:t>
+        <w:t xml:space="preserve"> Chen 1118749, </w:t>
+      </w:r>
+      <w:proofErr w:type="spellStart"/>
+      <w:r>
+        <w:rPr>
+          <w:color w:val="000000"/>
+          <w:sz w:val="24"/>
+          <w:szCs w:val="24"/>
+        </w:rPr>
+        <w:t>Zhiquan</w:t>
+      </w:r>
+      <w:proofErr w:type="spellEnd"/>
+      <w:r>
+        <w:rPr>
+          <w:color w:val="000000"/>
+          <w:sz w:val="24"/>
+          <w:szCs w:val="24"/>
+        </w:rPr>
+        <w:t xml:space="preserve"> Lai 1118797</w:t>
       </w:r>
     </w:p>
     <w:p>
@@ -713,6 +729,34 @@
           <w:sz w:val="20"/>
           <w:szCs w:val="20"/>
         </w:rPr>
+        <w:t>Task 1 involves counting tweets from all areas, including rural locations, Greater Capital Cities, and so on.</w:t>
+      </w:r>
+    </w:p>
+    <w:p>
+      <w:pPr>
+        <w:spacing w:after="0" w:line="264" w:lineRule="auto"/>
+        <w:rPr>
+          <w:color w:val="000000"/>
+          <w:sz w:val="6"/>
+          <w:szCs w:val="6"/>
+        </w:rPr>
+      </w:pPr>
+    </w:p>
+    <w:p>
+      <w:pPr>
+        <w:spacing w:after="0" w:line="264" w:lineRule="auto"/>
+        <w:rPr>
+          <w:color w:val="000000"/>
+          <w:sz w:val="20"/>
+          <w:szCs w:val="20"/>
+        </w:rPr>
+      </w:pPr>
+      <w:r>
+        <w:rPr>
+          <w:color w:val="000000"/>
+          <w:sz w:val="20"/>
+          <w:szCs w:val="20"/>
+        </w:rPr>
         <w:t>In</w:t>
       </w:r>
       <w:r>
@@ -873,6 +917,7 @@
           <w:sz w:val="20"/>
           <w:szCs w:val="20"/>
         </w:rPr>
+        <w:lastRenderedPageBreak/>
         <w:t>The choice of batch size limit</w:t>
       </w:r>
       <w:r>
@@ -922,7 +967,6 @@
           <w:noProof/>
           <w:color w:val="000000"/>
         </w:rPr>
-        <w:lastRenderedPageBreak/>
         <w:drawing>
           <wp:inline distT="0" distB="0" distL="0" distR="0" wp14:anchorId="16D673C6" wp14:editId="38558FAA">
             <wp:extent cx="2172863" cy="2244090"/>
@@ -1354,7 +1398,6 @@
         </w:rPr>
         <w:t>Western Australia</w:t>
       </w:r>
-      <w:proofErr w:type="gramStart"/>
       <w:r>
         <w:rPr>
           <w:i/>
@@ -1371,16 +1414,7 @@
           <w:sz w:val="20"/>
           <w:szCs w:val="20"/>
         </w:rPr>
-        <w:t>.</w:t>
-      </w:r>
-      <w:proofErr w:type="gramEnd"/>
-      <w:r>
-        <w:rPr>
-          <w:color w:val="000000"/>
-          <w:sz w:val="20"/>
-          <w:szCs w:val="20"/>
-        </w:rPr>
-        <w:t xml:space="preserve"> This challenge is surmounted by expanding the abbreviation within the parentheses using a dictionary to store all abbreviations corresponding to each state. Moreover, certain location entries consist solely of capital cities rather than state names, as exemplified by </w:t>
+        <w:t xml:space="preserve">. This challenge is surmounted by expanding the abbreviation within the parentheses using a dictionary to store all abbreviations corresponding to each state. Moreover, certain location entries consist solely of capital cities rather than state names, as exemplified by </w:t>
       </w:r>
       <w:r>
         <w:rPr>
@@ -1402,7 +1436,6 @@
         </w:rPr>
         <w:t>Bentleigh, Melbourne</w:t>
       </w:r>
-      <w:proofErr w:type="gramStart"/>
       <w:r>
         <w:rPr>
           <w:i/>
@@ -1419,16 +1452,7 @@
           <w:sz w:val="20"/>
           <w:szCs w:val="20"/>
         </w:rPr>
-        <w:t>.</w:t>
-      </w:r>
-      <w:proofErr w:type="gramEnd"/>
-      <w:r>
-        <w:rPr>
-          <w:color w:val="000000"/>
-          <w:sz w:val="20"/>
-          <w:szCs w:val="20"/>
-        </w:rPr>
-        <w:t xml:space="preserve"> To address this issue, a dictionary is constructed to establish a correspondence between capital cities and their respective state names.</w:t>
+        <w:t>. To address this issue, a dictionary is constructed to establish a correspondence between capital cities and their respective state names.</w:t>
       </w:r>
     </w:p>
     <w:p>
@@ -1571,7 +1595,7 @@
           <w:sz w:val="20"/>
           <w:szCs w:val="20"/>
         </w:rPr>
-        <w:t xml:space="preserve">, a larger batch size might yield better performance, as it necessitates fewer data partitions and is potentially more </w:t>
+        <w:t xml:space="preserve">, a larger </w:t>
       </w:r>
       <w:r>
         <w:rPr>
@@ -1580,7 +1604,7 @@
           <w:szCs w:val="20"/>
         </w:rPr>
         <w:lastRenderedPageBreak/>
-        <w:t>memory efficient. Nonetheless, as demonstrated in Figure 5, the optimal size appears to be 1 megabyte. Possible explanations for this observation are as follows:</w:t>
+        <w:t>batch size might yield better performance, as it necessitates fewer data partitions and is potentially more memory efficient. Nonetheless, as demonstrated in Figure 5, the optimal size appears to be 1 megabyte. Possible explanations for this observation are as follows:</w:t>
       </w:r>
     </w:p>
     <w:p>
@@ -1705,7 +1729,7 @@
       <w:r>
         <w:rPr>
           <w:rStyle w:val="com"/>
-          <w:rFonts w:ascii="Microsoft YaHei" w:eastAsia="Microsoft YaHei" w:hAnsi="Microsoft YaHei" w:cs="Courier New" w:hint="eastAsia"/>
+          <w:rFonts w:ascii="微软雅黑" w:eastAsia="微软雅黑" w:hAnsi="微软雅黑" w:cs="Courier New" w:hint="eastAsia"/>
           <w:color w:val="880000"/>
           <w:sz w:val="16"/>
           <w:szCs w:val="16"/>
@@ -1717,7 +1741,7 @@
       <w:r>
         <w:rPr>
           <w:rStyle w:val="com"/>
-          <w:rFonts w:ascii="Microsoft YaHei" w:eastAsia="Microsoft YaHei" w:hAnsi="Microsoft YaHei" w:cs="Courier New" w:hint="eastAsia"/>
+          <w:rFonts w:ascii="微软雅黑" w:eastAsia="微软雅黑" w:hAnsi="微软雅黑" w:cs="Courier New" w:hint="eastAsia"/>
           <w:color w:val="880000"/>
           <w:sz w:val="16"/>
           <w:szCs w:val="16"/>
@@ -1745,7 +1769,7 @@
       <w:r>
         <w:rPr>
           <w:rStyle w:val="com"/>
-          <w:rFonts w:ascii="Microsoft YaHei" w:eastAsia="Microsoft YaHei" w:hAnsi="Microsoft YaHei" w:cs="Courier New" w:hint="eastAsia"/>
+          <w:rFonts w:ascii="微软雅黑" w:eastAsia="微软雅黑" w:hAnsi="微软雅黑" w:cs="Courier New" w:hint="eastAsia"/>
           <w:color w:val="880000"/>
           <w:sz w:val="16"/>
           <w:szCs w:val="16"/>
@@ -1757,7 +1781,7 @@
       <w:r>
         <w:rPr>
           <w:rStyle w:val="com"/>
-          <w:rFonts w:ascii="Microsoft YaHei" w:eastAsia="Microsoft YaHei" w:hAnsi="Microsoft YaHei" w:cs="Courier New" w:hint="eastAsia"/>
+          <w:rFonts w:ascii="微软雅黑" w:eastAsia="微软雅黑" w:hAnsi="微软雅黑" w:cs="Courier New" w:hint="eastAsia"/>
           <w:color w:val="880000"/>
           <w:sz w:val="16"/>
           <w:szCs w:val="16"/>
@@ -1769,7 +1793,7 @@
       <w:r>
         <w:rPr>
           <w:rStyle w:val="com"/>
-          <w:rFonts w:ascii="Microsoft YaHei" w:eastAsia="Microsoft YaHei" w:hAnsi="Microsoft YaHei" w:cs="Courier New" w:hint="eastAsia"/>
+          <w:rFonts w:ascii="微软雅黑" w:eastAsia="微软雅黑" w:hAnsi="微软雅黑" w:cs="Courier New" w:hint="eastAsia"/>
           <w:color w:val="880000"/>
           <w:sz w:val="16"/>
           <w:szCs w:val="16"/>
@@ -1797,7 +1821,7 @@
       <w:r>
         <w:rPr>
           <w:rStyle w:val="com"/>
-          <w:rFonts w:ascii="Microsoft YaHei" w:eastAsia="Microsoft YaHei" w:hAnsi="Microsoft YaHei" w:cs="Courier New" w:hint="eastAsia"/>
+          <w:rFonts w:ascii="微软雅黑" w:eastAsia="微软雅黑" w:hAnsi="微软雅黑" w:cs="Courier New" w:hint="eastAsia"/>
           <w:color w:val="880000"/>
           <w:sz w:val="16"/>
           <w:szCs w:val="16"/>
@@ -1825,7 +1849,7 @@
       <w:r>
         <w:rPr>
           <w:rStyle w:val="com"/>
-          <w:rFonts w:ascii="Microsoft YaHei" w:eastAsia="Microsoft YaHei" w:hAnsi="Microsoft YaHei" w:cs="Courier New" w:hint="eastAsia"/>
+          <w:rFonts w:ascii="微软雅黑" w:eastAsia="微软雅黑" w:hAnsi="微软雅黑" w:cs="Courier New" w:hint="eastAsia"/>
           <w:color w:val="880000"/>
           <w:sz w:val="16"/>
           <w:szCs w:val="16"/>
@@ -1837,7 +1861,7 @@
       <w:r>
         <w:rPr>
           <w:rStyle w:val="com"/>
-          <w:rFonts w:ascii="Microsoft YaHei" w:eastAsia="Microsoft YaHei" w:hAnsi="Microsoft YaHei" w:cs="Courier New" w:hint="eastAsia"/>
+          <w:rFonts w:ascii="微软雅黑" w:eastAsia="微软雅黑" w:hAnsi="微软雅黑" w:cs="Courier New" w:hint="eastAsia"/>
           <w:color w:val="880000"/>
           <w:sz w:val="16"/>
           <w:szCs w:val="16"/>
@@ -1849,7 +1873,7 @@
       <w:r>
         <w:rPr>
           <w:rStyle w:val="com"/>
-          <w:rFonts w:ascii="Microsoft YaHei" w:eastAsia="Microsoft YaHei" w:hAnsi="Microsoft YaHei" w:cs="Courier New" w:hint="eastAsia"/>
+          <w:rFonts w:ascii="微软雅黑" w:eastAsia="微软雅黑" w:hAnsi="微软雅黑" w:cs="Courier New" w:hint="eastAsia"/>
           <w:color w:val="880000"/>
           <w:sz w:val="16"/>
           <w:szCs w:val="16"/>
@@ -1877,7 +1901,7 @@
       <w:r>
         <w:rPr>
           <w:rStyle w:val="com"/>
-          <w:rFonts w:ascii="Microsoft YaHei" w:eastAsia="Microsoft YaHei" w:hAnsi="Microsoft YaHei" w:cs="Courier New" w:hint="eastAsia"/>
+          <w:rFonts w:ascii="微软雅黑" w:eastAsia="微软雅黑" w:hAnsi="微软雅黑" w:cs="Courier New" w:hint="eastAsia"/>
           <w:color w:val="880000"/>
           <w:sz w:val="16"/>
           <w:szCs w:val="16"/>
@@ -1905,7 +1929,7 @@
       <w:r>
         <w:rPr>
           <w:rStyle w:val="com"/>
-          <w:rFonts w:ascii="Microsoft YaHei" w:eastAsia="Microsoft YaHei" w:hAnsi="Microsoft YaHei" w:cs="Courier New" w:hint="eastAsia"/>
+          <w:rFonts w:ascii="微软雅黑" w:eastAsia="微软雅黑" w:hAnsi="微软雅黑" w:cs="Courier New" w:hint="eastAsia"/>
           <w:color w:val="880000"/>
           <w:sz w:val="16"/>
           <w:szCs w:val="16"/>
@@ -1950,7 +1974,7 @@
       <w:r>
         <w:rPr>
           <w:rStyle w:val="kwd"/>
-          <w:rFonts w:ascii="Microsoft YaHei" w:eastAsia="Microsoft YaHei" w:hAnsi="Microsoft YaHei" w:cs="Courier New" w:hint="eastAsia"/>
+          <w:rFonts w:ascii="微软雅黑" w:eastAsia="微软雅黑" w:hAnsi="微软雅黑" w:cs="Courier New" w:hint="eastAsia"/>
           <w:color w:val="000088"/>
           <w:sz w:val="16"/>
           <w:szCs w:val="16"/>
@@ -1961,7 +1985,7 @@
       <w:r>
         <w:rPr>
           <w:rStyle w:val="pln"/>
-          <w:rFonts w:ascii="Microsoft YaHei" w:eastAsia="Microsoft YaHei" w:hAnsi="Microsoft YaHei" w:cs="Courier New" w:hint="eastAsia"/>
+          <w:rFonts w:ascii="微软雅黑" w:eastAsia="微软雅黑" w:hAnsi="微软雅黑" w:cs="Courier New" w:hint="eastAsia"/>
           <w:color w:val="000000"/>
           <w:sz w:val="16"/>
           <w:szCs w:val="16"/>
@@ -1972,7 +1996,7 @@
       <w:r>
         <w:rPr>
           <w:rStyle w:val="pun"/>
-          <w:rFonts w:ascii="Microsoft YaHei" w:eastAsia="Microsoft YaHei" w:hAnsi="Microsoft YaHei" w:cs="Courier New" w:hint="eastAsia"/>
+          <w:rFonts w:ascii="微软雅黑" w:eastAsia="微软雅黑" w:hAnsi="微软雅黑" w:cs="Courier New" w:hint="eastAsia"/>
           <w:color w:val="666600"/>
           <w:sz w:val="16"/>
           <w:szCs w:val="16"/>
@@ -1983,7 +2007,7 @@
       <w:r>
         <w:rPr>
           <w:rStyle w:val="lit"/>
-          <w:rFonts w:ascii="Microsoft YaHei" w:eastAsia="Microsoft YaHei" w:hAnsi="Microsoft YaHei" w:cs="Courier New" w:hint="eastAsia"/>
+          <w:rFonts w:ascii="微软雅黑" w:eastAsia="微软雅黑" w:hAnsi="微软雅黑" w:cs="Courier New" w:hint="eastAsia"/>
           <w:color w:val="006666"/>
           <w:sz w:val="16"/>
           <w:szCs w:val="16"/>
@@ -1994,7 +2018,7 @@
       <w:r>
         <w:rPr>
           <w:rStyle w:val="pun"/>
-          <w:rFonts w:ascii="Microsoft YaHei" w:eastAsia="Microsoft YaHei" w:hAnsi="Microsoft YaHei" w:cs="Courier New" w:hint="eastAsia"/>
+          <w:rFonts w:ascii="微软雅黑" w:eastAsia="微软雅黑" w:hAnsi="微软雅黑" w:cs="Courier New" w:hint="eastAsia"/>
           <w:color w:val="666600"/>
           <w:sz w:val="16"/>
           <w:szCs w:val="16"/>
@@ -2005,7 +2029,7 @@
       <w:r>
         <w:rPr>
           <w:rStyle w:val="lit"/>
-          <w:rFonts w:ascii="Microsoft YaHei" w:eastAsia="Microsoft YaHei" w:hAnsi="Microsoft YaHei" w:cs="Courier New" w:hint="eastAsia"/>
+          <w:rFonts w:ascii="微软雅黑" w:eastAsia="微软雅黑" w:hAnsi="微软雅黑" w:cs="Courier New" w:hint="eastAsia"/>
           <w:color w:val="006666"/>
           <w:sz w:val="16"/>
           <w:szCs w:val="16"/>
@@ -2033,7 +2057,7 @@
       <w:r>
         <w:rPr>
           <w:rStyle w:val="kwd"/>
-          <w:rFonts w:ascii="Microsoft YaHei" w:eastAsia="Microsoft YaHei" w:hAnsi="Microsoft YaHei" w:cs="Courier New" w:hint="eastAsia"/>
+          <w:rFonts w:ascii="微软雅黑" w:eastAsia="微软雅黑" w:hAnsi="微软雅黑" w:cs="Courier New" w:hint="eastAsia"/>
           <w:color w:val="000088"/>
           <w:sz w:val="16"/>
           <w:szCs w:val="16"/>
@@ -2044,7 +2068,7 @@
       <w:r>
         <w:rPr>
           <w:rStyle w:val="pln"/>
-          <w:rFonts w:ascii="Microsoft YaHei" w:eastAsia="Microsoft YaHei" w:hAnsi="Microsoft YaHei" w:cs="Courier New" w:hint="eastAsia"/>
+          <w:rFonts w:ascii="微软雅黑" w:eastAsia="微软雅黑" w:hAnsi="微软雅黑" w:cs="Courier New" w:hint="eastAsia"/>
           <w:color w:val="000000"/>
           <w:sz w:val="16"/>
           <w:szCs w:val="16"/>
@@ -2055,7 +2079,7 @@
       <w:r>
         <w:rPr>
           <w:rStyle w:val="pun"/>
-          <w:rFonts w:ascii="Microsoft YaHei" w:eastAsia="Microsoft YaHei" w:hAnsi="Microsoft YaHei" w:cs="Courier New" w:hint="eastAsia"/>
+          <w:rFonts w:ascii="微软雅黑" w:eastAsia="微软雅黑" w:hAnsi="微软雅黑" w:cs="Courier New" w:hint="eastAsia"/>
           <w:color w:val="666600"/>
           <w:sz w:val="16"/>
           <w:szCs w:val="16"/>
@@ -2066,7 +2090,7 @@
       <w:r>
         <w:rPr>
           <w:rStyle w:val="lit"/>
-          <w:rFonts w:ascii="Microsoft YaHei" w:eastAsia="Microsoft YaHei" w:hAnsi="Microsoft YaHei" w:cs="Courier New" w:hint="eastAsia"/>
+          <w:rFonts w:ascii="微软雅黑" w:eastAsia="微软雅黑" w:hAnsi="微软雅黑" w:cs="Courier New" w:hint="eastAsia"/>
           <w:color w:val="006666"/>
           <w:sz w:val="16"/>
           <w:szCs w:val="16"/>
@@ -2077,7 +2101,7 @@
       <w:r>
         <w:rPr>
           <w:rStyle w:val="pun"/>
-          <w:rFonts w:ascii="Microsoft YaHei" w:eastAsia="Microsoft YaHei" w:hAnsi="Microsoft YaHei" w:cs="Courier New" w:hint="eastAsia"/>
+          <w:rFonts w:ascii="微软雅黑" w:eastAsia="微软雅黑" w:hAnsi="微软雅黑" w:cs="Courier New" w:hint="eastAsia"/>
           <w:color w:val="666600"/>
           <w:sz w:val="16"/>
           <w:szCs w:val="16"/>
@@ -2088,7 +2112,7 @@
       <w:r>
         <w:rPr>
           <w:rStyle w:val="lit"/>
-          <w:rFonts w:ascii="Microsoft YaHei" w:eastAsia="Microsoft YaHei" w:hAnsi="Microsoft YaHei" w:cs="Courier New" w:hint="eastAsia"/>
+          <w:rFonts w:ascii="微软雅黑" w:eastAsia="微软雅黑" w:hAnsi="微软雅黑" w:cs="Courier New" w:hint="eastAsia"/>
           <w:color w:val="006666"/>
           <w:sz w:val="16"/>
           <w:szCs w:val="16"/>
@@ -2099,7 +2123,7 @@
       <w:r>
         <w:rPr>
           <w:rStyle w:val="pun"/>
-          <w:rFonts w:ascii="Microsoft YaHei" w:eastAsia="Microsoft YaHei" w:hAnsi="Microsoft YaHei" w:cs="Courier New" w:hint="eastAsia"/>
+          <w:rFonts w:ascii="微软雅黑" w:eastAsia="微软雅黑" w:hAnsi="微软雅黑" w:cs="Courier New" w:hint="eastAsia"/>
           <w:color w:val="666600"/>
           <w:sz w:val="16"/>
           <w:szCs w:val="16"/>
@@ -2110,7 +2134,7 @@
       <w:r>
         <w:rPr>
           <w:rStyle w:val="pln"/>
-          <w:rFonts w:ascii="Microsoft YaHei" w:eastAsia="Microsoft YaHei" w:hAnsi="Microsoft YaHei" w:cs="Courier New" w:hint="eastAsia"/>
+          <w:rFonts w:ascii="微软雅黑" w:eastAsia="微软雅黑" w:hAnsi="微软雅黑" w:cs="Courier New" w:hint="eastAsia"/>
           <w:color w:val="000000"/>
           <w:sz w:val="16"/>
           <w:szCs w:val="16"/>
@@ -2121,7 +2145,7 @@
       <w:r>
         <w:rPr>
           <w:rStyle w:val="pun"/>
-          <w:rFonts w:ascii="Microsoft YaHei" w:eastAsia="Microsoft YaHei" w:hAnsi="Microsoft YaHei" w:cs="Courier New" w:hint="eastAsia"/>
+          <w:rFonts w:ascii="微软雅黑" w:eastAsia="微软雅黑" w:hAnsi="微软雅黑" w:cs="Courier New" w:hint="eastAsia"/>
           <w:color w:val="666600"/>
           <w:sz w:val="16"/>
           <w:szCs w:val="16"/>
@@ -2132,7 +2156,7 @@
       <w:r>
         <w:rPr>
           <w:rStyle w:val="pln"/>
-          <w:rFonts w:ascii="Microsoft YaHei" w:eastAsia="Microsoft YaHei" w:hAnsi="Microsoft YaHei" w:cs="Courier New" w:hint="eastAsia"/>
+          <w:rFonts w:ascii="微软雅黑" w:eastAsia="微软雅黑" w:hAnsi="微软雅黑" w:cs="Courier New" w:hint="eastAsia"/>
           <w:color w:val="000000"/>
           <w:sz w:val="16"/>
           <w:szCs w:val="16"/>
@@ -2178,7 +2202,7 @@
       <w:r>
         <w:rPr>
           <w:rStyle w:val="pln"/>
-          <w:rFonts w:ascii="Microsoft YaHei" w:eastAsia="Microsoft YaHei" w:hAnsi="Microsoft YaHei" w:cs="Courier New" w:hint="eastAsia"/>
+          <w:rFonts w:ascii="微软雅黑" w:eastAsia="微软雅黑" w:hAnsi="微软雅黑" w:cs="Courier New" w:hint="eastAsia"/>
           <w:color w:val="000000"/>
           <w:sz w:val="16"/>
           <w:szCs w:val="16"/>
@@ -2190,7 +2214,7 @@
       <w:r>
         <w:rPr>
           <w:rStyle w:val="pln"/>
-          <w:rFonts w:ascii="Microsoft YaHei" w:eastAsia="Microsoft YaHei" w:hAnsi="Microsoft YaHei" w:cs="Courier New" w:hint="eastAsia"/>
+          <w:rFonts w:ascii="微软雅黑" w:eastAsia="微软雅黑" w:hAnsi="微软雅黑" w:cs="Courier New" w:hint="eastAsia"/>
           <w:color w:val="000000"/>
           <w:sz w:val="16"/>
           <w:szCs w:val="16"/>
@@ -2201,7 +2225,7 @@
       <w:r>
         <w:rPr>
           <w:rStyle w:val="pun"/>
-          <w:rFonts w:ascii="Microsoft YaHei" w:eastAsia="Microsoft YaHei" w:hAnsi="Microsoft YaHei" w:cs="Courier New" w:hint="eastAsia"/>
+          <w:rFonts w:ascii="微软雅黑" w:eastAsia="微软雅黑" w:hAnsi="微软雅黑" w:cs="Courier New" w:hint="eastAsia"/>
           <w:color w:val="666600"/>
           <w:sz w:val="16"/>
           <w:szCs w:val="16"/>
@@ -2213,7 +2237,7 @@
       <w:r>
         <w:rPr>
           <w:rStyle w:val="pln"/>
-          <w:rFonts w:ascii="Microsoft YaHei" w:eastAsia="Microsoft YaHei" w:hAnsi="Microsoft YaHei" w:cs="Courier New" w:hint="eastAsia"/>
+          <w:rFonts w:ascii="微软雅黑" w:eastAsia="微软雅黑" w:hAnsi="微软雅黑" w:cs="Courier New" w:hint="eastAsia"/>
           <w:color w:val="000000"/>
           <w:sz w:val="16"/>
           <w:szCs w:val="16"/>
@@ -2243,7 +2267,7 @@
       <w:r>
         <w:rPr>
           <w:rStyle w:val="pln"/>
-          <w:rFonts w:ascii="Microsoft YaHei" w:eastAsia="Microsoft YaHei" w:hAnsi="Microsoft YaHei" w:cs="Courier New" w:hint="eastAsia"/>
+          <w:rFonts w:ascii="微软雅黑" w:eastAsia="微软雅黑" w:hAnsi="微软雅黑" w:cs="Courier New" w:hint="eastAsia"/>
           <w:color w:val="000000"/>
           <w:sz w:val="16"/>
           <w:szCs w:val="16"/>
@@ -2255,7 +2279,7 @@
       <w:r>
         <w:rPr>
           <w:rStyle w:val="pln"/>
-          <w:rFonts w:ascii="Microsoft YaHei" w:eastAsia="Microsoft YaHei" w:hAnsi="Microsoft YaHei" w:cs="Courier New" w:hint="eastAsia"/>
+          <w:rFonts w:ascii="微软雅黑" w:eastAsia="微软雅黑" w:hAnsi="微软雅黑" w:cs="Courier New" w:hint="eastAsia"/>
           <w:color w:val="000000"/>
           <w:sz w:val="16"/>
           <w:szCs w:val="16"/>
@@ -2266,7 +2290,7 @@
       <w:r>
         <w:rPr>
           <w:rStyle w:val="pun"/>
-          <w:rFonts w:ascii="Microsoft YaHei" w:eastAsia="Microsoft YaHei" w:hAnsi="Microsoft YaHei" w:cs="Courier New" w:hint="eastAsia"/>
+          <w:rFonts w:ascii="微软雅黑" w:eastAsia="微软雅黑" w:hAnsi="微软雅黑" w:cs="Courier New" w:hint="eastAsia"/>
           <w:color w:val="666600"/>
           <w:sz w:val="16"/>
           <w:szCs w:val="16"/>
@@ -2277,7 +2301,7 @@
       <w:r>
         <w:rPr>
           <w:rStyle w:val="str"/>
-          <w:rFonts w:ascii="Microsoft YaHei" w:eastAsia="Microsoft YaHei" w:hAnsi="Microsoft YaHei" w:cs="Courier New" w:hint="eastAsia"/>
+          <w:rFonts w:ascii="微软雅黑" w:eastAsia="微软雅黑" w:hAnsi="微软雅黑" w:cs="Courier New" w:hint="eastAsia"/>
           <w:color w:val="008800"/>
           <w:sz w:val="16"/>
           <w:szCs w:val="16"/>
@@ -2289,7 +2313,7 @@
       <w:r>
         <w:rPr>
           <w:rStyle w:val="str"/>
-          <w:rFonts w:ascii="Microsoft YaHei" w:eastAsia="Microsoft YaHei" w:hAnsi="Microsoft YaHei" w:cs="Courier New" w:hint="eastAsia"/>
+          <w:rFonts w:ascii="微软雅黑" w:eastAsia="微软雅黑" w:hAnsi="微软雅黑" w:cs="Courier New" w:hint="eastAsia"/>
           <w:color w:val="008800"/>
           <w:sz w:val="16"/>
           <w:szCs w:val="16"/>
@@ -2301,7 +2325,7 @@
       <w:r>
         <w:rPr>
           <w:rStyle w:val="str"/>
-          <w:rFonts w:ascii="Microsoft YaHei" w:eastAsia="Microsoft YaHei" w:hAnsi="Microsoft YaHei" w:cs="Courier New" w:hint="eastAsia"/>
+          <w:rFonts w:ascii="微软雅黑" w:eastAsia="微软雅黑" w:hAnsi="微软雅黑" w:cs="Courier New" w:hint="eastAsia"/>
           <w:color w:val="008800"/>
           <w:sz w:val="16"/>
           <w:szCs w:val="16"/>
@@ -2312,7 +2336,7 @@
       <w:r>
         <w:rPr>
           <w:rStyle w:val="pln"/>
-          <w:rFonts w:ascii="Microsoft YaHei" w:eastAsia="Microsoft YaHei" w:hAnsi="Microsoft YaHei" w:cs="Courier New" w:hint="eastAsia"/>
+          <w:rFonts w:ascii="微软雅黑" w:eastAsia="微软雅黑" w:hAnsi="微软雅黑" w:cs="Courier New" w:hint="eastAsia"/>
           <w:color w:val="000000"/>
           <w:sz w:val="16"/>
           <w:szCs w:val="16"/>
@@ -2323,7 +2347,7 @@
       <w:r>
         <w:rPr>
           <w:rStyle w:val="pun"/>
-          <w:rFonts w:ascii="Microsoft YaHei" w:eastAsia="Microsoft YaHei" w:hAnsi="Microsoft YaHei" w:cs="Courier New" w:hint="eastAsia"/>
+          <w:rFonts w:ascii="微软雅黑" w:eastAsia="微软雅黑" w:hAnsi="微软雅黑" w:cs="Courier New" w:hint="eastAsia"/>
           <w:color w:val="666600"/>
           <w:sz w:val="16"/>
           <w:szCs w:val="16"/>
@@ -2334,7 +2358,7 @@
       <w:r>
         <w:rPr>
           <w:rStyle w:val="lit"/>
-          <w:rFonts w:ascii="Microsoft YaHei" w:eastAsia="Microsoft YaHei" w:hAnsi="Microsoft YaHei" w:cs="Courier New" w:hint="eastAsia"/>
+          <w:rFonts w:ascii="微软雅黑" w:eastAsia="微软雅黑" w:hAnsi="微软雅黑" w:cs="Courier New" w:hint="eastAsia"/>
           <w:color w:val="006666"/>
           <w:sz w:val="16"/>
           <w:szCs w:val="16"/>
@@ -2362,7 +2386,7 @@
       <w:r>
         <w:rPr>
           <w:rStyle w:val="pln"/>
-          <w:rFonts w:ascii="Microsoft YaHei" w:eastAsia="Microsoft YaHei" w:hAnsi="Microsoft YaHei" w:cs="Courier New" w:hint="eastAsia"/>
+          <w:rFonts w:ascii="微软雅黑" w:eastAsia="微软雅黑" w:hAnsi="微软雅黑" w:cs="Courier New" w:hint="eastAsia"/>
           <w:color w:val="000000"/>
           <w:sz w:val="16"/>
           <w:szCs w:val="16"/>
@@ -2373,7 +2397,7 @@
       <w:r>
         <w:rPr>
           <w:rStyle w:val="pun"/>
-          <w:rFonts w:ascii="Microsoft YaHei" w:eastAsia="Microsoft YaHei" w:hAnsi="Microsoft YaHei" w:cs="Courier New" w:hint="eastAsia"/>
+          <w:rFonts w:ascii="微软雅黑" w:eastAsia="微软雅黑" w:hAnsi="微软雅黑" w:cs="Courier New" w:hint="eastAsia"/>
           <w:color w:val="666600"/>
           <w:sz w:val="16"/>
           <w:szCs w:val="16"/>
@@ -2384,7 +2408,7 @@
       <w:r>
         <w:rPr>
           <w:rStyle w:val="str"/>
-          <w:rFonts w:ascii="Microsoft YaHei" w:eastAsia="Microsoft YaHei" w:hAnsi="Microsoft YaHei" w:cs="Courier New" w:hint="eastAsia"/>
+          <w:rFonts w:ascii="微软雅黑" w:eastAsia="微软雅黑" w:hAnsi="微软雅黑" w:cs="Courier New" w:hint="eastAsia"/>
           <w:color w:val="008800"/>
           <w:sz w:val="16"/>
           <w:szCs w:val="16"/>
@@ -2396,7 +2420,7 @@
       <w:r>
         <w:rPr>
           <w:rStyle w:val="str"/>
-          <w:rFonts w:ascii="Microsoft YaHei" w:eastAsia="Microsoft YaHei" w:hAnsi="Microsoft YaHei" w:cs="Courier New" w:hint="eastAsia"/>
+          <w:rFonts w:ascii="微软雅黑" w:eastAsia="微软雅黑" w:hAnsi="微软雅黑" w:cs="Courier New" w:hint="eastAsia"/>
           <w:color w:val="008800"/>
           <w:sz w:val="16"/>
           <w:szCs w:val="16"/>
@@ -2408,7 +2432,7 @@
       <w:r>
         <w:rPr>
           <w:rStyle w:val="str"/>
-          <w:rFonts w:ascii="Microsoft YaHei" w:eastAsia="Microsoft YaHei" w:hAnsi="Microsoft YaHei" w:cs="Courier New" w:hint="eastAsia"/>
+          <w:rFonts w:ascii="微软雅黑" w:eastAsia="微软雅黑" w:hAnsi="微软雅黑" w:cs="Courier New" w:hint="eastAsia"/>
           <w:color w:val="008800"/>
           <w:sz w:val="16"/>
           <w:szCs w:val="16"/>
@@ -2419,7 +2443,7 @@
       <w:r>
         <w:rPr>
           <w:rStyle w:val="pln"/>
-          <w:rFonts w:ascii="Microsoft YaHei" w:eastAsia="Microsoft YaHei" w:hAnsi="Microsoft YaHei" w:cs="Courier New" w:hint="eastAsia"/>
+          <w:rFonts w:ascii="微软雅黑" w:eastAsia="微软雅黑" w:hAnsi="微软雅黑" w:cs="Courier New" w:hint="eastAsia"/>
           <w:color w:val="000000"/>
           <w:sz w:val="16"/>
           <w:szCs w:val="16"/>
@@ -2430,7 +2454,7 @@
       <w:r>
         <w:rPr>
           <w:rStyle w:val="pun"/>
-          <w:rFonts w:ascii="Microsoft YaHei" w:eastAsia="Microsoft YaHei" w:hAnsi="Microsoft YaHei" w:cs="Courier New" w:hint="eastAsia"/>
+          <w:rFonts w:ascii="微软雅黑" w:eastAsia="微软雅黑" w:hAnsi="微软雅黑" w:cs="Courier New" w:hint="eastAsia"/>
           <w:color w:val="666600"/>
           <w:sz w:val="16"/>
           <w:szCs w:val="16"/>
@@ -2441,7 +2465,7 @@
       <w:r>
         <w:rPr>
           <w:rStyle w:val="lit"/>
-          <w:rFonts w:ascii="Microsoft YaHei" w:eastAsia="Microsoft YaHei" w:hAnsi="Microsoft YaHei" w:cs="Courier New" w:hint="eastAsia"/>
+          <w:rFonts w:ascii="微软雅黑" w:eastAsia="微软雅黑" w:hAnsi="微软雅黑" w:cs="Courier New" w:hint="eastAsia"/>
           <w:color w:val="006666"/>
           <w:sz w:val="16"/>
           <w:szCs w:val="16"/>
@@ -2452,7 +2476,7 @@
       <w:r>
         <w:rPr>
           <w:rStyle w:val="pun"/>
-          <w:rFonts w:ascii="Microsoft YaHei" w:eastAsia="Microsoft YaHei" w:hAnsi="Microsoft YaHei" w:cs="Courier New" w:hint="eastAsia"/>
+          <w:rFonts w:ascii="微软雅黑" w:eastAsia="微软雅黑" w:hAnsi="微软雅黑" w:cs="Courier New" w:hint="eastAsia"/>
           <w:color w:val="666600"/>
           <w:sz w:val="16"/>
           <w:szCs w:val="16"/>
@@ -2463,7 +2487,7 @@
       <w:r>
         <w:rPr>
           <w:rStyle w:val="pln"/>
-          <w:rFonts w:ascii="Microsoft YaHei" w:eastAsia="Microsoft YaHei" w:hAnsi="Microsoft YaHei" w:cs="Courier New" w:hint="eastAsia"/>
+          <w:rFonts w:ascii="微软雅黑" w:eastAsia="微软雅黑" w:hAnsi="微软雅黑" w:cs="Courier New" w:hint="eastAsia"/>
           <w:color w:val="000000"/>
           <w:sz w:val="16"/>
           <w:szCs w:val="16"/>
@@ -2474,7 +2498,7 @@
       <w:r>
         <w:rPr>
           <w:rStyle w:val="pun"/>
-          <w:rFonts w:ascii="Microsoft YaHei" w:eastAsia="Microsoft YaHei" w:hAnsi="Microsoft YaHei" w:cs="Courier New" w:hint="eastAsia"/>
+          <w:rFonts w:ascii="微软雅黑" w:eastAsia="微软雅黑" w:hAnsi="微软雅黑" w:cs="Courier New" w:hint="eastAsia"/>
           <w:color w:val="666600"/>
           <w:sz w:val="16"/>
           <w:szCs w:val="16"/>
@@ -2485,7 +2509,7 @@
       <w:r>
         <w:rPr>
           <w:rStyle w:val="pln"/>
-          <w:rFonts w:ascii="Microsoft YaHei" w:eastAsia="Microsoft YaHei" w:hAnsi="Microsoft YaHei" w:cs="Courier New" w:hint="eastAsia"/>
+          <w:rFonts w:ascii="微软雅黑" w:eastAsia="微软雅黑" w:hAnsi="微软雅黑" w:cs="Courier New" w:hint="eastAsia"/>
           <w:color w:val="000000"/>
           <w:sz w:val="16"/>
           <w:szCs w:val="16"/>
@@ -2513,7 +2537,7 @@
       <w:r>
         <w:rPr>
           <w:rStyle w:val="pln"/>
-          <w:rFonts w:ascii="Microsoft YaHei" w:eastAsia="Microsoft YaHei" w:hAnsi="Microsoft YaHei" w:cs="Courier New" w:hint="eastAsia"/>
+          <w:rFonts w:ascii="微软雅黑" w:eastAsia="微软雅黑" w:hAnsi="微软雅黑" w:cs="Courier New" w:hint="eastAsia"/>
           <w:color w:val="000000"/>
           <w:sz w:val="16"/>
           <w:szCs w:val="16"/>
@@ -2525,7 +2549,7 @@
       <w:r>
         <w:rPr>
           <w:rStyle w:val="pln"/>
-          <w:rFonts w:ascii="Microsoft YaHei" w:eastAsia="Microsoft YaHei" w:hAnsi="Microsoft YaHei" w:cs="Courier New" w:hint="eastAsia"/>
+          <w:rFonts w:ascii="微软雅黑" w:eastAsia="微软雅黑" w:hAnsi="微软雅黑" w:cs="Courier New" w:hint="eastAsia"/>
           <w:color w:val="000000"/>
           <w:sz w:val="16"/>
           <w:szCs w:val="16"/>
@@ -2554,7 +2578,7 @@
       <w:r>
         <w:rPr>
           <w:rStyle w:val="pln"/>
-          <w:rFonts w:ascii="Microsoft YaHei" w:eastAsia="Microsoft YaHei" w:hAnsi="Microsoft YaHei" w:cs="Courier New" w:hint="eastAsia"/>
+          <w:rFonts w:ascii="微软雅黑" w:eastAsia="微软雅黑" w:hAnsi="微软雅黑" w:cs="Courier New" w:hint="eastAsia"/>
           <w:color w:val="000000"/>
           <w:sz w:val="16"/>
           <w:szCs w:val="16"/>
@@ -2582,7 +2606,7 @@
       <w:r>
         <w:rPr>
           <w:rStyle w:val="pln"/>
-          <w:rFonts w:ascii="Microsoft YaHei" w:eastAsia="Microsoft YaHei" w:hAnsi="Microsoft YaHei" w:cs="Courier New" w:hint="eastAsia"/>
+          <w:rFonts w:ascii="微软雅黑" w:eastAsia="微软雅黑" w:hAnsi="微软雅黑" w:cs="Courier New" w:hint="eastAsia"/>
           <w:color w:val="000000"/>
           <w:sz w:val="16"/>
           <w:szCs w:val="16"/>
@@ -2594,7 +2618,7 @@
       <w:r>
         <w:rPr>
           <w:rStyle w:val="pln"/>
-          <w:rFonts w:ascii="Microsoft YaHei" w:eastAsia="Microsoft YaHei" w:hAnsi="Microsoft YaHei" w:cs="Courier New" w:hint="eastAsia"/>
+          <w:rFonts w:ascii="微软雅黑" w:eastAsia="微软雅黑" w:hAnsi="微软雅黑" w:cs="Courier New" w:hint="eastAsia"/>
           <w:color w:val="000000"/>
           <w:sz w:val="16"/>
           <w:szCs w:val="16"/>
@@ -2640,7 +2664,7 @@
       <w:r>
         <w:rPr>
           <w:rStyle w:val="pln"/>
-          <w:rFonts w:ascii="Microsoft YaHei" w:eastAsia="Microsoft YaHei" w:hAnsi="Microsoft YaHei" w:cs="Courier New" w:hint="eastAsia"/>
+          <w:rFonts w:ascii="微软雅黑" w:eastAsia="微软雅黑" w:hAnsi="微软雅黑" w:cs="Courier New" w:hint="eastAsia"/>
           <w:color w:val="000000"/>
           <w:sz w:val="16"/>
           <w:szCs w:val="16"/>
@@ -2652,7 +2676,7 @@
       <w:r>
         <w:rPr>
           <w:rStyle w:val="pln"/>
-          <w:rFonts w:ascii="Microsoft YaHei" w:eastAsia="Microsoft YaHei" w:hAnsi="Microsoft YaHei" w:cs="Courier New" w:hint="eastAsia"/>
+          <w:rFonts w:ascii="微软雅黑" w:eastAsia="微软雅黑" w:hAnsi="微软雅黑" w:cs="Courier New" w:hint="eastAsia"/>
           <w:color w:val="000000"/>
           <w:sz w:val="16"/>
           <w:szCs w:val="16"/>
@@ -2664,7 +2688,7 @@
       <w:r>
         <w:rPr>
           <w:rStyle w:val="pln"/>
-          <w:rFonts w:ascii="Microsoft YaHei" w:eastAsia="Microsoft YaHei" w:hAnsi="Microsoft YaHei" w:cs="Courier New" w:hint="eastAsia"/>
+          <w:rFonts w:ascii="微软雅黑" w:eastAsia="微软雅黑" w:hAnsi="微软雅黑" w:cs="Courier New" w:hint="eastAsia"/>
           <w:color w:val="000000"/>
           <w:sz w:val="16"/>
           <w:szCs w:val="16"/>
@@ -2675,7 +2699,7 @@
       <w:r>
         <w:rPr>
           <w:rStyle w:val="pun"/>
-          <w:rFonts w:ascii="Microsoft YaHei" w:eastAsia="Microsoft YaHei" w:hAnsi="Microsoft YaHei" w:cs="Courier New" w:hint="eastAsia"/>
+          <w:rFonts w:ascii="微软雅黑" w:eastAsia="微软雅黑" w:hAnsi="微软雅黑" w:cs="Courier New" w:hint="eastAsia"/>
           <w:color w:val="666600"/>
           <w:sz w:val="16"/>
           <w:szCs w:val="16"/>
@@ -2686,7 +2710,7 @@
       <w:r>
         <w:rPr>
           <w:rStyle w:val="pln"/>
-          <w:rFonts w:ascii="Microsoft YaHei" w:eastAsia="Microsoft YaHei" w:hAnsi="Microsoft YaHei" w:cs="Courier New" w:hint="eastAsia"/>
+          <w:rFonts w:ascii="微软雅黑" w:eastAsia="微软雅黑" w:hAnsi="微软雅黑" w:cs="Courier New" w:hint="eastAsia"/>
           <w:color w:val="000000"/>
           <w:sz w:val="16"/>
           <w:szCs w:val="16"/>
@@ -2697,7 +2721,7 @@
       <w:r>
         <w:rPr>
           <w:rStyle w:val="lit"/>
-          <w:rFonts w:ascii="Microsoft YaHei" w:eastAsia="Microsoft YaHei" w:hAnsi="Microsoft YaHei" w:cs="Courier New" w:hint="eastAsia"/>
+          <w:rFonts w:ascii="微软雅黑" w:eastAsia="微软雅黑" w:hAnsi="微软雅黑" w:cs="Courier New" w:hint="eastAsia"/>
           <w:color w:val="006666"/>
           <w:sz w:val="16"/>
           <w:szCs w:val="16"/>
@@ -2708,7 +2732,7 @@
       <w:r>
         <w:rPr>
           <w:rStyle w:val="pln"/>
-          <w:rFonts w:ascii="Microsoft YaHei" w:eastAsia="Microsoft YaHei" w:hAnsi="Microsoft YaHei" w:cs="Courier New" w:hint="eastAsia"/>
+          <w:rFonts w:ascii="微软雅黑" w:eastAsia="微软雅黑" w:hAnsi="微软雅黑" w:cs="Courier New" w:hint="eastAsia"/>
           <w:color w:val="000000"/>
           <w:sz w:val="16"/>
           <w:szCs w:val="16"/>
@@ -2719,7 +2743,7 @@
       <w:r>
         <w:rPr>
           <w:rStyle w:val="pun"/>
-          <w:rFonts w:ascii="Microsoft YaHei" w:eastAsia="Microsoft YaHei" w:hAnsi="Microsoft YaHei" w:cs="Courier New" w:hint="eastAsia"/>
+          <w:rFonts w:ascii="微软雅黑" w:eastAsia="微软雅黑" w:hAnsi="微软雅黑" w:cs="Courier New" w:hint="eastAsia"/>
           <w:color w:val="666600"/>
           <w:sz w:val="16"/>
           <w:szCs w:val="16"/>
@@ -2730,7 +2754,7 @@
       <w:r>
         <w:rPr>
           <w:rStyle w:val="pln"/>
-          <w:rFonts w:ascii="Microsoft YaHei" w:eastAsia="Microsoft YaHei" w:hAnsi="Microsoft YaHei" w:cs="Courier New" w:hint="eastAsia"/>
+          <w:rFonts w:ascii="微软雅黑" w:eastAsia="微软雅黑" w:hAnsi="微软雅黑" w:cs="Courier New" w:hint="eastAsia"/>
           <w:color w:val="000000"/>
           <w:sz w:val="16"/>
           <w:szCs w:val="16"/>
@@ -2775,7 +2799,7 @@
       <w:r>
         <w:rPr>
           <w:rStyle w:val="pln"/>
-          <w:rFonts w:ascii="Microsoft YaHei" w:eastAsia="Microsoft YaHei" w:hAnsi="Microsoft YaHei" w:cs="Courier New" w:hint="eastAsia"/>
+          <w:rFonts w:ascii="微软雅黑" w:eastAsia="微软雅黑" w:hAnsi="微软雅黑" w:cs="Courier New" w:hint="eastAsia"/>
           <w:color w:val="000000"/>
           <w:sz w:val="16"/>
           <w:szCs w:val="16"/>
@@ -2820,7 +2844,7 @@
       <w:r>
         <w:rPr>
           <w:rStyle w:val="com"/>
-          <w:rFonts w:ascii="Microsoft YaHei" w:eastAsia="Microsoft YaHei" w:hAnsi="Microsoft YaHei" w:cs="Courier New" w:hint="eastAsia"/>
+          <w:rFonts w:ascii="微软雅黑" w:eastAsia="微软雅黑" w:hAnsi="微软雅黑" w:cs="Courier New" w:hint="eastAsia"/>
           <w:color w:val="880000"/>
           <w:sz w:val="16"/>
           <w:szCs w:val="16"/>
@@ -2848,7 +2872,7 @@
       <w:r>
         <w:rPr>
           <w:rStyle w:val="com"/>
-          <w:rFonts w:ascii="Microsoft YaHei" w:eastAsia="Microsoft YaHei" w:hAnsi="Microsoft YaHei" w:cs="Courier New" w:hint="eastAsia"/>
+          <w:rFonts w:ascii="微软雅黑" w:eastAsia="微软雅黑" w:hAnsi="微软雅黑" w:cs="Courier New" w:hint="eastAsia"/>
           <w:color w:val="880000"/>
           <w:sz w:val="16"/>
           <w:szCs w:val="16"/>
@@ -2876,7 +2900,7 @@
       <w:r>
         <w:rPr>
           <w:rStyle w:val="kwd"/>
-          <w:rFonts w:ascii="Microsoft YaHei" w:eastAsia="Microsoft YaHei" w:hAnsi="Microsoft YaHei" w:cs="Courier New" w:hint="eastAsia"/>
+          <w:rFonts w:ascii="微软雅黑" w:eastAsia="微软雅黑" w:hAnsi="微软雅黑" w:cs="Courier New" w:hint="eastAsia"/>
           <w:color w:val="000088"/>
           <w:sz w:val="16"/>
           <w:szCs w:val="16"/>
@@ -2887,7 +2911,7 @@
       <w:r>
         <w:rPr>
           <w:rStyle w:val="pun"/>
-          <w:rFonts w:ascii="Microsoft YaHei" w:eastAsia="Microsoft YaHei" w:hAnsi="Microsoft YaHei" w:cs="Courier New" w:hint="eastAsia"/>
+          <w:rFonts w:ascii="微软雅黑" w:eastAsia="微软雅黑" w:hAnsi="微软雅黑" w:cs="Courier New" w:hint="eastAsia"/>
           <w:color w:val="666600"/>
           <w:sz w:val="16"/>
           <w:szCs w:val="16"/>
@@ -2898,7 +2922,7 @@
       <w:r>
         <w:rPr>
           <w:rStyle w:val="pln"/>
-          <w:rFonts w:ascii="Microsoft YaHei" w:eastAsia="Microsoft YaHei" w:hAnsi="Microsoft YaHei" w:cs="Courier New" w:hint="eastAsia"/>
+          <w:rFonts w:ascii="微软雅黑" w:eastAsia="微软雅黑" w:hAnsi="微软雅黑" w:cs="Courier New" w:hint="eastAsia"/>
           <w:color w:val="000000"/>
           <w:sz w:val="16"/>
           <w:szCs w:val="16"/>
@@ -2909,7 +2933,7 @@
       <w:r>
         <w:rPr>
           <w:rStyle w:val="pun"/>
-          <w:rFonts w:ascii="Microsoft YaHei" w:eastAsia="Microsoft YaHei" w:hAnsi="Microsoft YaHei" w:cs="Courier New" w:hint="eastAsia"/>
+          <w:rFonts w:ascii="微软雅黑" w:eastAsia="微软雅黑" w:hAnsi="微软雅黑" w:cs="Courier New" w:hint="eastAsia"/>
           <w:color w:val="666600"/>
           <w:sz w:val="16"/>
           <w:szCs w:val="16"/>
@@ -2920,7 +2944,7 @@
       <w:r>
         <w:rPr>
           <w:rStyle w:val="pln"/>
-          <w:rFonts w:ascii="Microsoft YaHei" w:eastAsia="Microsoft YaHei" w:hAnsi="Microsoft YaHei" w:cs="Courier New" w:hint="eastAsia"/>
+          <w:rFonts w:ascii="微软雅黑" w:eastAsia="微软雅黑" w:hAnsi="微软雅黑" w:cs="Courier New" w:hint="eastAsia"/>
           <w:color w:val="000000"/>
           <w:sz w:val="16"/>
           <w:szCs w:val="16"/>
@@ -2931,7 +2955,7 @@
       <w:r>
         <w:rPr>
           <w:rStyle w:val="pun"/>
-          <w:rFonts w:ascii="Microsoft YaHei" w:eastAsia="Microsoft YaHei" w:hAnsi="Microsoft YaHei" w:cs="Courier New" w:hint="eastAsia"/>
+          <w:rFonts w:ascii="微软雅黑" w:eastAsia="微软雅黑" w:hAnsi="微软雅黑" w:cs="Courier New" w:hint="eastAsia"/>
           <w:color w:val="666600"/>
           <w:sz w:val="16"/>
           <w:szCs w:val="16"/>
@@ -2942,7 +2966,7 @@
       <w:r>
         <w:rPr>
           <w:rStyle w:val="pln"/>
-          <w:rFonts w:ascii="Microsoft YaHei" w:eastAsia="Microsoft YaHei" w:hAnsi="Microsoft YaHei" w:cs="Courier New" w:hint="eastAsia"/>
+          <w:rFonts w:ascii="微软雅黑" w:eastAsia="微软雅黑" w:hAnsi="微软雅黑" w:cs="Courier New" w:hint="eastAsia"/>
           <w:color w:val="000000"/>
           <w:sz w:val="16"/>
           <w:szCs w:val="16"/>
@@ -2953,7 +2977,7 @@
       <w:r>
         <w:rPr>
           <w:rStyle w:val="pun"/>
-          <w:rFonts w:ascii="Microsoft YaHei" w:eastAsia="Microsoft YaHei" w:hAnsi="Microsoft YaHei" w:cs="Courier New" w:hint="eastAsia"/>
+          <w:rFonts w:ascii="微软雅黑" w:eastAsia="微软雅黑" w:hAnsi="微软雅黑" w:cs="Courier New" w:hint="eastAsia"/>
           <w:color w:val="666600"/>
           <w:sz w:val="16"/>
           <w:szCs w:val="16"/>
@@ -2964,7 +2988,7 @@
       <w:r>
         <w:rPr>
           <w:rStyle w:val="pln"/>
-          <w:rFonts w:ascii="Microsoft YaHei" w:eastAsia="Microsoft YaHei" w:hAnsi="Microsoft YaHei" w:cs="Courier New" w:hint="eastAsia"/>
+          <w:rFonts w:ascii="微软雅黑" w:eastAsia="微软雅黑" w:hAnsi="微软雅黑" w:cs="Courier New" w:hint="eastAsia"/>
           <w:color w:val="000000"/>
           <w:sz w:val="16"/>
           <w:szCs w:val="16"/>
@@ -2975,7 +2999,7 @@
       <w:r>
         <w:rPr>
           <w:rStyle w:val="pun"/>
-          <w:rFonts w:ascii="Microsoft YaHei" w:eastAsia="Microsoft YaHei" w:hAnsi="Microsoft YaHei" w:cs="Courier New" w:hint="eastAsia"/>
+          <w:rFonts w:ascii="微软雅黑" w:eastAsia="微软雅黑" w:hAnsi="微软雅黑" w:cs="Courier New" w:hint="eastAsia"/>
           <w:color w:val="666600"/>
           <w:sz w:val="16"/>
           <w:szCs w:val="16"/>
@@ -2986,7 +3010,7 @@
       <w:r>
         <w:rPr>
           <w:rStyle w:val="pln"/>
-          <w:rFonts w:ascii="Microsoft YaHei" w:eastAsia="Microsoft YaHei" w:hAnsi="Microsoft YaHei" w:cs="Courier New" w:hint="eastAsia"/>
+          <w:rFonts w:ascii="微软雅黑" w:eastAsia="微软雅黑" w:hAnsi="微软雅黑" w:cs="Courier New" w:hint="eastAsia"/>
           <w:color w:val="000000"/>
           <w:sz w:val="16"/>
           <w:szCs w:val="16"/>
